--- a/WQ_Discrete/output/Chlorophyll_a_uncorrected_for_pheophytin/WC_Discrete_Chla_Lab_Bottom_Report.docx
+++ b/WQ_Discrete/output/Chlorophyll_a_uncorrected_for_pheophytin/WC_Discrete_Chla_Lab_Bottom_Report.docx
@@ -99,7 +99,7 @@
         <w:t xml:space="preserve"> </w:t>
       </w:r>
       <w:r>
-        <w:t xml:space="preserve">17</w:t>
+        <w:t xml:space="preserve">28</w:t>
       </w:r>
       <w:r>
         <w:t xml:space="preserve"> </w:t>
@@ -1804,16 +1804,7 @@
         <w:rPr>
           <w:rStyle w:val="CommentTok"/>
         </w:rPr>
-        <w:t xml:space="preserve"># Gets data for the specific activity type for Chlorophyll, salinity, TSS,</w:t>
-      </w:r>
-      <w:r>
-        <w:br/>
-      </w:r>
-      <w:r>
-        <w:rPr>
-          <w:rStyle w:val="CommentTok"/>
-        </w:rPr>
-        <w:t xml:space="preserve"># and Turbidity</w:t>
+        <w:t xml:space="preserve"># Gets data for the specific activity type if it is not All</w:t>
       </w:r>
       <w:r>
         <w:br/>
@@ -1828,133 +1819,7 @@
         <w:rPr>
           <w:rStyle w:val="NormalTok"/>
         </w:rPr>
-        <w:t xml:space="preserve">((param_name</w:t>
-      </w:r>
-      <w:r>
-        <w:rPr>
-          <w:rStyle w:val="SpecialCharTok"/>
-        </w:rPr>
-        <w:t xml:space="preserve">==</w:t>
-      </w:r>
-      <w:r>
-        <w:rPr>
-          <w:rStyle w:val="StringTok"/>
-        </w:rPr>
-        <w:t xml:space="preserve">"Chlorophyll_a_uncorrected_for_pheophytin"</w:t>
-      </w:r>
-      <w:r>
-        <w:rPr>
-          <w:rStyle w:val="NormalTok"/>
-        </w:rPr>
-        <w:t xml:space="preserve"> </w:t>
-      </w:r>
-      <w:r>
-        <w:rPr>
-          <w:rStyle w:val="SpecialCharTok"/>
-        </w:rPr>
-        <w:t xml:space="preserve">|</w:t>
-      </w:r>
-      <w:r>
-        <w:br/>
-      </w:r>
-      <w:r>
-        <w:rPr>
-          <w:rStyle w:val="NormalTok"/>
-        </w:rPr>
-        <w:t xml:space="preserve">    param_name</w:t>
-      </w:r>
-      <w:r>
-        <w:rPr>
-          <w:rStyle w:val="SpecialCharTok"/>
-        </w:rPr>
-        <w:t xml:space="preserve">==</w:t>
-      </w:r>
-      <w:r>
-        <w:rPr>
-          <w:rStyle w:val="StringTok"/>
-        </w:rPr>
-        <w:t xml:space="preserve">"Salinity"</w:t>
-      </w:r>
-      <w:r>
-        <w:rPr>
-          <w:rStyle w:val="NormalTok"/>
-        </w:rPr>
-        <w:t xml:space="preserve"> </w:t>
-      </w:r>
-      <w:r>
-        <w:rPr>
-          <w:rStyle w:val="SpecialCharTok"/>
-        </w:rPr>
-        <w:t xml:space="preserve">|</w:t>
-      </w:r>
-      <w:r>
-        <w:rPr>
-          <w:rStyle w:val="NormalTok"/>
-        </w:rPr>
-        <w:t xml:space="preserve"> param_name</w:t>
-      </w:r>
-      <w:r>
-        <w:rPr>
-          <w:rStyle w:val="SpecialCharTok"/>
-        </w:rPr>
-        <w:t xml:space="preserve">==</w:t>
-      </w:r>
-      <w:r>
-        <w:rPr>
-          <w:rStyle w:val="StringTok"/>
-        </w:rPr>
-        <w:t xml:space="preserve">"Total_Suspended_Solids_TSS"</w:t>
-      </w:r>
-      <w:r>
-        <w:rPr>
-          <w:rStyle w:val="NormalTok"/>
-        </w:rPr>
-        <w:t xml:space="preserve"> </w:t>
-      </w:r>
-      <w:r>
-        <w:rPr>
-          <w:rStyle w:val="SpecialCharTok"/>
-        </w:rPr>
-        <w:t xml:space="preserve">|</w:t>
-      </w:r>
-      <w:r>
-        <w:br/>
-      </w:r>
-      <w:r>
-        <w:rPr>
-          <w:rStyle w:val="NormalTok"/>
-        </w:rPr>
-        <w:t xml:space="preserve">    param_name</w:t>
-      </w:r>
-      <w:r>
-        <w:rPr>
-          <w:rStyle w:val="SpecialCharTok"/>
-        </w:rPr>
-        <w:t xml:space="preserve">==</w:t>
-      </w:r>
-      <w:r>
-        <w:rPr>
-          <w:rStyle w:val="StringTok"/>
-        </w:rPr>
-        <w:t xml:space="preserve">"Turbidity"</w:t>
-      </w:r>
-      <w:r>
-        <w:rPr>
-          <w:rStyle w:val="NormalTok"/>
-        </w:rPr>
-        <w:t xml:space="preserve">) </w:t>
-      </w:r>
-      <w:r>
-        <w:rPr>
-          <w:rStyle w:val="SpecialCharTok"/>
-        </w:rPr>
-        <w:t xml:space="preserve">&amp;</w:t>
-      </w:r>
-      <w:r>
-        <w:rPr>
-          <w:rStyle w:val="NormalTok"/>
-        </w:rPr>
-        <w:t xml:space="preserve"> activity</w:t>
+        <w:t xml:space="preserve">(activity</w:t>
       </w:r>
       <w:r>
         <w:rPr>

--- a/WQ_Discrete/output/Chlorophyll_a_uncorrected_for_pheophytin/WC_Discrete_Chla_Lab_Bottom_Report.docx
+++ b/WQ_Discrete/output/Chlorophyll_a_uncorrected_for_pheophytin/WC_Discrete_Chla_Lab_Bottom_Report.docx
@@ -99,13 +99,13 @@
         <w:t xml:space="preserve"> </w:t>
       </w:r>
       <w:r>
-        <w:t xml:space="preserve">28</w:t>
+        <w:t xml:space="preserve">02</w:t>
       </w:r>
       <w:r>
         <w:t xml:space="preserve"> </w:t>
       </w:r>
       <w:r>
-        <w:t xml:space="preserve">July,</w:t>
+        <w:t xml:space="preserve">August,</w:t>
       </w:r>
       <w:r>
         <w:t xml:space="preserve"> </w:t>
@@ -1882,37 +1882,7 @@
         <w:rPr>
           <w:rStyle w:val="NormalTok"/>
         </w:rPr>
-        <w:t xml:space="preserve">ActivityType[</w:t>
-      </w:r>
-      <w:r>
-        <w:rPr>
-          <w:rStyle w:val="SpecialCharTok"/>
-        </w:rPr>
-        <w:t xml:space="preserve">!</w:t>
-      </w:r>
-      <w:r>
-        <w:rPr>
-          <w:rStyle w:val="FunctionTok"/>
-        </w:rPr>
-        <w:t xml:space="preserve">is.na</w:t>
-      </w:r>
-      <w:r>
-        <w:rPr>
-          <w:rStyle w:val="NormalTok"/>
-        </w:rPr>
-        <w:t xml:space="preserve">(data</w:t>
-      </w:r>
-      <w:r>
-        <w:rPr>
-          <w:rStyle w:val="SpecialCharTok"/>
-        </w:rPr>
-        <w:t xml:space="preserve">$</w:t>
-      </w:r>
-      <w:r>
-        <w:rPr>
-          <w:rStyle w:val="NormalTok"/>
-        </w:rPr>
-        <w:t xml:space="preserve">ActivityType)]),]</w:t>
+        <w:t xml:space="preserve">ActivityType),]</w:t>
       </w:r>
       <w:r>
         <w:br/>
@@ -10531,7 +10501,7 @@
         <w:rPr>
           <w:rStyle w:val="VerbatimChar"/>
         </w:rPr>
-        <w:t xml:space="preserve">## Number of Measurements: 972, Number Passed Filter: 972</w:t>
+        <w:t xml:space="preserve">## Number of Measurements: 975, Number Passed Filter: 975</w:t>
       </w:r>
       <w:r>
         <w:br/>
